--- a/Pattern.docx
+++ b/Pattern.docx
@@ -28,6 +28,7 @@
                 <w:rFonts w:cs="Calibri"/>
               </w:rPr>
             </w:pPr>
+            <w:bookmarkStart w:id="0" w:name="_GoBack" w:colFirst="1" w:colLast="1"/>
             <w:r>
               <w:rPr>
                 <w:rFonts w:cs="Calibri"/>
@@ -43,6 +44,7 @@
           <w:p>
             <w:pPr>
               <w:spacing w:before="60" w:after="60"/>
+              <w:jc w:val="left"/>
               <w:rPr>
                 <w:rFonts w:cs="Calibri"/>
               </w:rPr>
@@ -113,6 +115,7 @@
           <w:p>
             <w:pPr>
               <w:spacing w:before="60" w:after="60"/>
+              <w:jc w:val="left"/>
               <w:rPr>
                 <w:rFonts w:cs="Calibri"/>
                 <w:lang w:val="en-US"/>
@@ -158,6 +161,7 @@
           <w:p>
             <w:pPr>
               <w:spacing w:before="60" w:after="60"/>
+              <w:jc w:val="left"/>
               <w:rPr>
                 <w:rFonts w:cs="Calibri"/>
                 <w:b/>
@@ -223,6 +227,7 @@
           <w:p>
             <w:pPr>
               <w:spacing w:before="60" w:after="60"/>
+              <w:jc w:val="left"/>
               <w:rPr>
                 <w:rFonts w:cs="Calibri"/>
               </w:rPr>
@@ -268,6 +273,7 @@
           <w:p>
             <w:pPr>
               <w:spacing w:before="60" w:after="60"/>
+              <w:jc w:val="left"/>
               <w:rPr>
                 <w:rFonts w:cs="Calibri"/>
               </w:rPr>
@@ -321,6 +327,7 @@
           <w:p>
             <w:pPr>
               <w:spacing w:before="60" w:after="60"/>
+              <w:jc w:val="left"/>
               <w:rPr>
                 <w:rFonts w:cs="Calibri"/>
               </w:rPr>
@@ -383,6 +390,7 @@
           <w:p>
             <w:pPr>
               <w:spacing w:before="60" w:after="60"/>
+              <w:jc w:val="left"/>
               <w:rPr>
                 <w:rFonts w:cs="Calibri"/>
               </w:rPr>
@@ -445,6 +453,7 @@
           <w:p>
             <w:pPr>
               <w:spacing w:before="60" w:after="60"/>
+              <w:jc w:val="left"/>
               <w:rPr>
                 <w:rFonts w:cs="Calibri"/>
                 <w:color w:val="70AD47" w:themeColor="accent6"/>
@@ -511,6 +520,7 @@
           <w:p>
             <w:pPr>
               <w:spacing w:before="60" w:after="60"/>
+              <w:jc w:val="left"/>
               <w:rPr>
                 <w:rFonts w:cs="Calibri"/>
                 <w:lang w:val="en-US"/>
@@ -572,6 +582,7 @@
           <w:p>
             <w:pPr>
               <w:spacing w:before="60" w:after="60"/>
+              <w:jc w:val="left"/>
               <w:rPr>
                 <w:rFonts w:cs="Calibri"/>
                 <w:lang w:val="en-US"/>
@@ -634,6 +645,7 @@
           <w:p>
             <w:pPr>
               <w:spacing w:before="60" w:after="60"/>
+              <w:jc w:val="left"/>
               <w:rPr>
                 <w:rFonts w:cs="Calibri"/>
                 <w:color w:val="70AD47" w:themeColor="accent6"/>
@@ -664,8 +676,6 @@
               </w:rPr>
               <w:t xml:space="preserve"> }}</w:t>
             </w:r>
-            <w:bookmarkStart w:id="0" w:name="_GoBack"/>
-            <w:bookmarkEnd w:id="0"/>
           </w:p>
         </w:tc>
       </w:tr>
@@ -699,6 +709,7 @@
           <w:p>
             <w:pPr>
               <w:spacing w:before="60" w:after="60"/>
+              <w:jc w:val="left"/>
               <w:rPr>
                 <w:rFonts w:cs="Calibri"/>
                 <w:color w:val="70AD47" w:themeColor="accent6"/>
@@ -762,6 +773,7 @@
           <w:p>
             <w:pPr>
               <w:spacing w:before="60" w:after="60"/>
+              <w:jc w:val="left"/>
               <w:rPr>
                 <w:rFonts w:cs="Calibri"/>
                 <w:b/>
@@ -811,6 +823,7 @@
           </w:p>
         </w:tc>
       </w:tr>
+      <w:bookmarkEnd w:id="0"/>
     </w:tbl>
     <w:p/>
     <w:sectPr>
